--- a/documents/page-garde.docx
+++ b/documents/page-garde.docx
@@ -26,25 +26,12 @@
         <w:rPr>
           <w:rFonts w:ascii="Courier New" w:hAnsi="Courier New" w:cs="Courier New"/>
         </w:rPr>
-        <w:tab/>
-      </w:r>
-      <w:r>
-        <w:rPr>
-          <w:rFonts w:ascii="Courier New" w:hAnsi="Courier New" w:cs="Courier New"/>
-        </w:rPr>
-        <w:tab/>
-      </w:r>
-      <w:r>
-        <w:rPr>
-          <w:rFonts w:ascii="Courier New" w:hAnsi="Courier New" w:cs="Courier New"/>
-        </w:rPr>
-        <w:tab/>
-      </w:r>
-      <w:r>
-        <w:rPr>
-          <w:rFonts w:ascii="Courier New" w:hAnsi="Courier New" w:cs="Courier New"/>
-        </w:rPr>
-        <w:tab/>
+        <w:t xml:space="preserve"> | BREMER Cédric</w:t>
+      </w:r>
+      <w:r>
+        <w:rPr>
+          <w:rFonts w:ascii="Courier New" w:hAnsi="Courier New" w:cs="Courier New"/>
+        </w:rPr>
         <w:t xml:space="preserve">          </w:t>
       </w:r>
       <w:r>
@@ -76,14 +63,10 @@
         <w:rPr>
           <w:rFonts w:ascii="Courier New" w:hAnsi="Courier New" w:cs="Courier New"/>
         </w:rPr>
-        <w:t>1 T</w:t>
-      </w:r>
-      <w:r>
-        <w:rPr>
-          <w:rFonts w:ascii="Courier New" w:hAnsi="Courier New" w:cs="Courier New"/>
-        </w:rPr>
-        <w:t>M1</w:t>
-      </w:r>
+        <w:t>2 TL1</w:t>
+      </w:r>
+      <w:bookmarkStart w:id="0" w:name="_GoBack"/>
+      <w:bookmarkEnd w:id="0"/>
     </w:p>
     <w:p>
       <w:pPr>
@@ -143,6 +126,74 @@
           <w:rFonts w:ascii="Courier New" w:hAnsi="Courier New" w:cs="Courier New"/>
         </w:rPr>
       </w:pPr>
+      <w:r>
+        <w:rPr>
+          <w:noProof/>
+          <w:lang w:eastAsia="fr-BE"/>
+        </w:rPr>
+        <w:drawing>
+          <wp:anchor distT="0" distB="0" distL="114300" distR="114300" simplePos="0" relativeHeight="251658240" behindDoc="1" locked="0" layoutInCell="1" allowOverlap="1" wp14:anchorId="54EED93F" wp14:editId="35A49756">
+            <wp:simplePos x="0" y="0"/>
+            <wp:positionH relativeFrom="margin">
+              <wp:posOffset>201691</wp:posOffset>
+            </wp:positionH>
+            <wp:positionV relativeFrom="paragraph">
+              <wp:posOffset>7620</wp:posOffset>
+            </wp:positionV>
+            <wp:extent cx="5299314" cy="1666875"/>
+            <wp:effectExtent l="0" t="0" r="0" b="0"/>
+            <wp:wrapNone/>
+            <wp:docPr id="1" name="Image 1" descr="http://www.world-war-2-planes.com/images/spit_blueprint_front550.jpg"/>
+            <wp:cNvGraphicFramePr>
+              <a:graphicFrameLocks xmlns:a="http://schemas.openxmlformats.org/drawingml/2006/main" noChangeAspect="1"/>
+            </wp:cNvGraphicFramePr>
+            <a:graphic xmlns:a="http://schemas.openxmlformats.org/drawingml/2006/main">
+              <a:graphicData uri="http://schemas.openxmlformats.org/drawingml/2006/picture">
+                <pic:pic xmlns:pic="http://schemas.openxmlformats.org/drawingml/2006/picture">
+                  <pic:nvPicPr>
+                    <pic:cNvPr id="0" name="Picture 1" descr="http://www.world-war-2-planes.com/images/spit_blueprint_front550.jpg"/>
+                    <pic:cNvPicPr>
+                      <a:picLocks noChangeAspect="1" noChangeArrowheads="1"/>
+                    </pic:cNvPicPr>
+                  </pic:nvPicPr>
+                  <pic:blipFill>
+                    <a:blip r:embed="rId8">
+                      <a:extLst>
+                        <a:ext uri="{28A0092B-C50C-407E-A947-70E740481C1C}">
+                          <a14:useLocalDpi xmlns:a14="http://schemas.microsoft.com/office/drawing/2010/main" val="0"/>
+                        </a:ext>
+                      </a:extLst>
+                    </a:blip>
+                    <a:srcRect/>
+                    <a:stretch>
+                      <a:fillRect/>
+                    </a:stretch>
+                  </pic:blipFill>
+                  <pic:spPr bwMode="auto">
+                    <a:xfrm>
+                      <a:off x="0" y="0"/>
+                      <a:ext cx="5299314" cy="1666875"/>
+                    </a:xfrm>
+                    <a:prstGeom prst="rect">
+                      <a:avLst/>
+                    </a:prstGeom>
+                    <a:noFill/>
+                    <a:ln>
+                      <a:noFill/>
+                    </a:ln>
+                  </pic:spPr>
+                </pic:pic>
+              </a:graphicData>
+            </a:graphic>
+            <wp14:sizeRelH relativeFrom="margin">
+              <wp14:pctWidth>0</wp14:pctWidth>
+            </wp14:sizeRelH>
+            <wp14:sizeRelV relativeFrom="margin">
+              <wp14:pctHeight>0</wp14:pctHeight>
+            </wp14:sizeRelV>
+          </wp:anchor>
+        </w:drawing>
+      </w:r>
     </w:p>
     <w:p>
       <w:pPr>
@@ -264,92 +315,104 @@
         <w:t>Projet C : Les Fifo</w:t>
       </w:r>
     </w:p>
-    <w:p>
-      <w:pPr>
-        <w:rPr>
-          <w:rFonts w:ascii="Courier New" w:hAnsi="Courier New" w:cs="Courier New"/>
-        </w:rPr>
-      </w:pPr>
-    </w:p>
+    <w:p/>
     <w:p>
       <w:pPr>
         <w:pStyle w:val="Titre"/>
         <w:rPr>
           <w:rFonts w:ascii="Courier New" w:hAnsi="Courier New" w:cs="Courier New"/>
-        </w:rPr>
-      </w:pPr>
-    </w:p>
-    <w:p>
-      <w:pPr>
-        <w:rPr>
-          <w:rFonts w:ascii="Courier New" w:hAnsi="Courier New" w:cs="Courier New"/>
-        </w:rPr>
-      </w:pPr>
-    </w:p>
-    <w:p>
-      <w:pPr>
-        <w:rPr>
-          <w:rFonts w:ascii="Courier New" w:hAnsi="Courier New" w:cs="Courier New"/>
-        </w:rPr>
-      </w:pPr>
-    </w:p>
-    <w:p>
-      <w:pPr>
-        <w:rPr>
-          <w:rFonts w:ascii="Courier New" w:hAnsi="Courier New" w:cs="Courier New"/>
-        </w:rPr>
-      </w:pPr>
-    </w:p>
-    <w:p>
-      <w:pPr>
-        <w:rPr>
-          <w:rFonts w:ascii="Courier New" w:hAnsi="Courier New" w:cs="Courier New"/>
-        </w:rPr>
-      </w:pPr>
-    </w:p>
-    <w:p>
-      <w:pPr>
-        <w:rPr>
-          <w:rFonts w:ascii="Courier New" w:hAnsi="Courier New" w:cs="Courier New"/>
-        </w:rPr>
-      </w:pPr>
-    </w:p>
-    <w:p>
-      <w:pPr>
-        <w:rPr>
-          <w:rFonts w:ascii="Courier New" w:hAnsi="Courier New" w:cs="Courier New"/>
-        </w:rPr>
-      </w:pPr>
-    </w:p>
-    <w:p>
-      <w:pPr>
-        <w:rPr>
-          <w:rFonts w:ascii="Courier New" w:hAnsi="Courier New" w:cs="Courier New"/>
-        </w:rPr>
-      </w:pPr>
-    </w:p>
-    <w:p>
-      <w:pPr>
-        <w:rPr>
-          <w:rFonts w:ascii="Courier New" w:hAnsi="Courier New" w:cs="Courier New"/>
-        </w:rPr>
-      </w:pPr>
-    </w:p>
-    <w:p>
-      <w:pPr>
-        <w:rPr>
-          <w:rFonts w:ascii="Courier New" w:hAnsi="Courier New" w:cs="Courier New"/>
-        </w:rPr>
-      </w:pPr>
-    </w:p>
-    <w:p>
-      <w:pPr>
-        <w:rPr>
-          <w:rFonts w:ascii="Courier New" w:hAnsi="Courier New" w:cs="Courier New"/>
-        </w:rPr>
-      </w:pPr>
-      <w:bookmarkStart w:id="0" w:name="_GoBack"/>
-      <w:bookmarkEnd w:id="0"/>
+          <w:sz w:val="48"/>
+          <w:szCs w:val="48"/>
+        </w:rPr>
+      </w:pPr>
+      <w:r>
+        <w:rPr>
+          <w:rFonts w:ascii="Courier New" w:hAnsi="Courier New" w:cs="Courier New"/>
+          <w:sz w:val="48"/>
+          <w:szCs w:val="48"/>
+        </w:rPr>
+        <w:t xml:space="preserve">Mise en pratique : Les </w:t>
+      </w:r>
+      <w:r>
+        <w:rPr>
+          <w:rFonts w:ascii="Courier New" w:hAnsi="Courier New" w:cs="Courier New"/>
+          <w:sz w:val="48"/>
+          <w:szCs w:val="48"/>
+        </w:rPr>
+        <w:t>messages</w:t>
+      </w:r>
+      <w:r>
+        <w:rPr>
+          <w:rFonts w:ascii="Courier New" w:hAnsi="Courier New" w:cs="Courier New"/>
+          <w:sz w:val="48"/>
+          <w:szCs w:val="48"/>
+        </w:rPr>
+        <w:t xml:space="preserve"> ATIS</w:t>
+      </w:r>
+    </w:p>
+    <w:p>
+      <w:pPr>
+        <w:pStyle w:val="Titre"/>
+        <w:rPr>
+          <w:rFonts w:ascii="Courier New" w:hAnsi="Courier New" w:cs="Courier New"/>
+        </w:rPr>
+      </w:pPr>
+    </w:p>
+    <w:p>
+      <w:pPr>
+        <w:rPr>
+          <w:rFonts w:ascii="Courier New" w:hAnsi="Courier New" w:cs="Courier New"/>
+        </w:rPr>
+      </w:pPr>
+    </w:p>
+    <w:p>
+      <w:pPr>
+        <w:rPr>
+          <w:rFonts w:ascii="Courier New" w:hAnsi="Courier New" w:cs="Courier New"/>
+        </w:rPr>
+      </w:pPr>
+    </w:p>
+    <w:p>
+      <w:pPr>
+        <w:rPr>
+          <w:rFonts w:ascii="Courier New" w:hAnsi="Courier New" w:cs="Courier New"/>
+        </w:rPr>
+      </w:pPr>
+    </w:p>
+    <w:p>
+      <w:pPr>
+        <w:rPr>
+          <w:rFonts w:ascii="Courier New" w:hAnsi="Courier New" w:cs="Courier New"/>
+        </w:rPr>
+      </w:pPr>
+    </w:p>
+    <w:p>
+      <w:pPr>
+        <w:rPr>
+          <w:rFonts w:ascii="Courier New" w:hAnsi="Courier New" w:cs="Courier New"/>
+        </w:rPr>
+      </w:pPr>
+    </w:p>
+    <w:p>
+      <w:pPr>
+        <w:rPr>
+          <w:rFonts w:ascii="Courier New" w:hAnsi="Courier New" w:cs="Courier New"/>
+        </w:rPr>
+      </w:pPr>
+    </w:p>
+    <w:p>
+      <w:pPr>
+        <w:rPr>
+          <w:rFonts w:ascii="Courier New" w:hAnsi="Courier New" w:cs="Courier New"/>
+        </w:rPr>
+      </w:pPr>
+    </w:p>
+    <w:p>
+      <w:pPr>
+        <w:rPr>
+          <w:rFonts w:ascii="Courier New" w:hAnsi="Courier New" w:cs="Courier New"/>
+        </w:rPr>
+      </w:pPr>
     </w:p>
     <w:p>
       <w:pPr>
@@ -1874,6 +1937,36 @@
     <w:uiPriority w:val="99"/>
     <w:rsid w:val="00034BAC"/>
   </w:style>
+  <w:style w:type="paragraph" w:styleId="Textedebulles">
+    <w:name w:val="Balloon Text"/>
+    <w:basedOn w:val="Normal"/>
+    <w:link w:val="TextedebullesCar"/>
+    <w:uiPriority w:val="99"/>
+    <w:semiHidden/>
+    <w:unhideWhenUsed/>
+    <w:rsid w:val="006A160A"/>
+    <w:pPr>
+      <w:spacing w:line="240" w:lineRule="auto"/>
+    </w:pPr>
+    <w:rPr>
+      <w:rFonts w:ascii="Segoe UI" w:hAnsi="Segoe UI" w:cs="Segoe UI"/>
+      <w:sz w:val="18"/>
+      <w:szCs w:val="18"/>
+    </w:rPr>
+  </w:style>
+  <w:style w:type="character" w:customStyle="1" w:styleId="TextedebullesCar">
+    <w:name w:val="Texte de bulles Car"/>
+    <w:basedOn w:val="Policepardfaut"/>
+    <w:link w:val="Textedebulles"/>
+    <w:uiPriority w:val="99"/>
+    <w:semiHidden/>
+    <w:rsid w:val="006A160A"/>
+    <w:rPr>
+      <w:rFonts w:ascii="Segoe UI" w:hAnsi="Segoe UI" w:cs="Segoe UI"/>
+      <w:sz w:val="18"/>
+      <w:szCs w:val="18"/>
+    </w:rPr>
+  </w:style>
 </w:styles>
 </file>
 
@@ -2167,7 +2260,7 @@
 </file>
 
 <file path=customXml/itemProps1.xml><?xml version="1.0" encoding="utf-8"?>
-<ds:datastoreItem xmlns:ds="http://schemas.openxmlformats.org/officeDocument/2006/customXml" ds:itemID="{DF3F8B7D-0777-4E84-A549-5E1F7CC295CB}">
+<ds:datastoreItem xmlns:ds="http://schemas.openxmlformats.org/officeDocument/2006/customXml" ds:itemID="{35108DCC-9895-4AA4-8BEA-B8C0CC1B6FEA}">
   <ds:schemaRefs>
     <ds:schemaRef ds:uri="http://schemas.openxmlformats.org/officeDocument/2006/bibliography"/>
   </ds:schemaRefs>
